--- a/Report/Report Header.docx
+++ b/Report/Report Header.docx
@@ -474,7 +474,13 @@
     </w:p>
     <w:p>
       <w:r>
-        <w:t xml:space="preserve">  (Prof.Kausal Jani</w:t>
+        <w:t xml:space="preserve">  (Prof.Kaus</w:t>
+      </w:r>
+      <w:r>
+        <w:t>h</w:t>
+      </w:r>
+      <w:r>
+        <w:t>al Jani</w:t>
       </w:r>
       <w:r>
         <w:t xml:space="preserve">)            </w:t>
@@ -799,7 +805,25 @@
           <w:sz w:val="30"/>
           <w:szCs w:val="30"/>
         </w:rPr>
-        <w:t xml:space="preserve"> in the _____________________________ Laboratory of Dr. Subhash College of Computer Science Junagadh during the academic year 2021-22.</w:t>
+        <w:t xml:space="preserve"> in the _____________________________ Laboratory of Dr. Subhash College of Computer Science Junaga</w:t>
+      </w:r>
+      <w:r>
+        <w:rPr>
+          <w:b/>
+          <w:bCs/>
+          <w:sz w:val="30"/>
+          <w:szCs w:val="30"/>
+        </w:rPr>
+        <w:t>dh during the academic year 2022-23</w:t>
+      </w:r>
+      <w:r>
+        <w:rPr>
+          <w:b/>
+          <w:bCs/>
+          <w:sz w:val="30"/>
+          <w:szCs w:val="30"/>
+        </w:rPr>
+        <w:t>.</w:t>
       </w:r>
     </w:p>
     <w:p>
@@ -1351,7 +1375,25 @@
           <w:sz w:val="30"/>
           <w:szCs w:val="30"/>
         </w:rPr>
-        <w:t xml:space="preserve"> in the _____________________________ Laboratory of Dr. Subhash College of Computer Science Junagadh during the academic year 2021-22.</w:t>
+        <w:t xml:space="preserve"> in the _____________________________ Laboratory of Dr. Subhash College of Computer Science Junaga</w:t>
+      </w:r>
+      <w:r>
+        <w:rPr>
+          <w:b/>
+          <w:bCs/>
+          <w:sz w:val="30"/>
+          <w:szCs w:val="30"/>
+        </w:rPr>
+        <w:t>dh during the academic year 2022-23</w:t>
+      </w:r>
+      <w:r>
+        <w:rPr>
+          <w:b/>
+          <w:bCs/>
+          <w:sz w:val="30"/>
+          <w:szCs w:val="30"/>
+        </w:rPr>
+        <w:t>.</w:t>
       </w:r>
     </w:p>
     <w:p>
@@ -1893,7 +1935,25 @@
           <w:sz w:val="30"/>
           <w:szCs w:val="30"/>
         </w:rPr>
-        <w:t xml:space="preserve"> in the _____________________________ Laboratory of Dr. Subhash College of Computer Science Junagadh during the academic year 2021-22.</w:t>
+        <w:t xml:space="preserve"> in the _____________________________ Laboratory of Dr. Subhash College of Computer Science Junaga</w:t>
+      </w:r>
+      <w:r>
+        <w:rPr>
+          <w:b/>
+          <w:bCs/>
+          <w:sz w:val="30"/>
+          <w:szCs w:val="30"/>
+        </w:rPr>
+        <w:t>dh during the academic year 2022-23</w:t>
+      </w:r>
+      <w:r>
+        <w:rPr>
+          <w:b/>
+          <w:bCs/>
+          <w:sz w:val="30"/>
+          <w:szCs w:val="30"/>
+        </w:rPr>
+        <w:t>.</w:t>
       </w:r>
     </w:p>
     <w:p>
@@ -2203,14 +2263,46 @@
           <w:sz w:val="28"/>
           <w:szCs w:val="28"/>
         </w:rPr>
-        <w:t>Kausal  Jani</w:t>
-      </w:r>
-      <w:r>
-        <w:rPr>
-          <w:sz w:val="28"/>
-          <w:szCs w:val="28"/>
-        </w:rPr>
-        <w:t xml:space="preserve"> unparalleled knowledge, moral fiber and judgment along with his know-how, was an immense support in completing the project.</w:t>
+        <w:t>Kaus</w:t>
+      </w:r>
+      <w:r>
+        <w:rPr>
+          <w:b/>
+          <w:bCs/>
+          <w:sz w:val="28"/>
+          <w:szCs w:val="28"/>
+        </w:rPr>
+        <w:t>h</w:t>
+      </w:r>
+      <w:r>
+        <w:rPr>
+          <w:b/>
+          <w:bCs/>
+          <w:sz w:val="28"/>
+          <w:szCs w:val="28"/>
+        </w:rPr>
+        <w:t>al  Jani</w:t>
+      </w:r>
+      <w:r>
+        <w:rPr>
+          <w:sz w:val="28"/>
+          <w:szCs w:val="28"/>
+        </w:rPr>
+        <w:t xml:space="preserve"> </w:t>
+      </w:r>
+      <w:r>
+        <w:rPr>
+          <w:sz w:val="28"/>
+          <w:szCs w:val="28"/>
+        </w:rPr>
+        <w:t xml:space="preserve"> sir </w:t>
+      </w:r>
+      <w:r>
+        <w:rPr>
+          <w:sz w:val="28"/>
+          <w:szCs w:val="28"/>
+        </w:rPr>
+        <w:t>unparalleled knowledge, moral fiber and judgment along with his know-how, was an immense support in completing the project.</w:t>
       </w:r>
     </w:p>
     <w:p>
@@ -3094,12 +3186,24 @@
           <w:p>
             <w:pPr>
               <w:spacing w:line="480" w:lineRule="auto"/>
+              <w:jc w:val="center"/>
               <w:cnfStyle w:val="000000100000"/>
               <w:rPr>
-                <w:sz w:val="28"/>
-                <w:szCs w:val="28"/>
-              </w:rPr>
-            </w:pPr>
+                <w:b/>
+                <w:bCs/>
+                <w:sz w:val="28"/>
+                <w:szCs w:val="28"/>
+              </w:rPr>
+            </w:pPr>
+            <w:r>
+              <w:rPr>
+                <w:b/>
+                <w:bCs/>
+                <w:sz w:val="28"/>
+                <w:szCs w:val="28"/>
+              </w:rPr>
+              <w:t>1</w:t>
+            </w:r>
           </w:p>
         </w:tc>
       </w:tr>
@@ -3154,12 +3258,24 @@
           <w:p>
             <w:pPr>
               <w:spacing w:line="480" w:lineRule="auto"/>
+              <w:jc w:val="center"/>
               <w:cnfStyle w:val="000000000000"/>
               <w:rPr>
-                <w:sz w:val="28"/>
-                <w:szCs w:val="28"/>
-              </w:rPr>
-            </w:pPr>
+                <w:b/>
+                <w:bCs/>
+                <w:sz w:val="28"/>
+                <w:szCs w:val="28"/>
+              </w:rPr>
+            </w:pPr>
+            <w:r>
+              <w:rPr>
+                <w:b/>
+                <w:bCs/>
+                <w:sz w:val="28"/>
+                <w:szCs w:val="28"/>
+              </w:rPr>
+              <w:t>3</w:t>
+            </w:r>
           </w:p>
         </w:tc>
       </w:tr>
@@ -3213,12 +3329,24 @@
           <w:p>
             <w:pPr>
               <w:spacing w:line="480" w:lineRule="auto"/>
+              <w:jc w:val="center"/>
               <w:cnfStyle w:val="000000100000"/>
               <w:rPr>
-                <w:sz w:val="28"/>
-                <w:szCs w:val="28"/>
-              </w:rPr>
-            </w:pPr>
+                <w:b/>
+                <w:bCs/>
+                <w:sz w:val="28"/>
+                <w:szCs w:val="28"/>
+              </w:rPr>
+            </w:pPr>
+            <w:r>
+              <w:rPr>
+                <w:b/>
+                <w:bCs/>
+                <w:sz w:val="28"/>
+                <w:szCs w:val="28"/>
+              </w:rPr>
+              <w:t>4</w:t>
+            </w:r>
           </w:p>
         </w:tc>
       </w:tr>
@@ -3273,12 +3401,24 @@
           <w:p>
             <w:pPr>
               <w:spacing w:line="480" w:lineRule="auto"/>
+              <w:jc w:val="center"/>
               <w:cnfStyle w:val="000000000000"/>
               <w:rPr>
-                <w:sz w:val="28"/>
-                <w:szCs w:val="28"/>
-              </w:rPr>
-            </w:pPr>
+                <w:b/>
+                <w:bCs/>
+                <w:sz w:val="28"/>
+                <w:szCs w:val="28"/>
+              </w:rPr>
+            </w:pPr>
+            <w:r>
+              <w:rPr>
+                <w:b/>
+                <w:bCs/>
+                <w:sz w:val="28"/>
+                <w:szCs w:val="28"/>
+              </w:rPr>
+              <w:t>5</w:t>
+            </w:r>
           </w:p>
         </w:tc>
       </w:tr>
@@ -3349,12 +3489,24 @@
           <w:p>
             <w:pPr>
               <w:spacing w:line="480" w:lineRule="auto"/>
+              <w:jc w:val="center"/>
               <w:cnfStyle w:val="000000100000"/>
               <w:rPr>
-                <w:sz w:val="28"/>
-                <w:szCs w:val="28"/>
-              </w:rPr>
-            </w:pPr>
+                <w:b/>
+                <w:bCs/>
+                <w:sz w:val="28"/>
+                <w:szCs w:val="28"/>
+              </w:rPr>
+            </w:pPr>
+            <w:r>
+              <w:rPr>
+                <w:b/>
+                <w:bCs/>
+                <w:sz w:val="28"/>
+                <w:szCs w:val="28"/>
+              </w:rPr>
+              <w:t>6</w:t>
+            </w:r>
           </w:p>
         </w:tc>
       </w:tr>
@@ -3410,12 +3562,24 @@
           <w:p>
             <w:pPr>
               <w:spacing w:line="480" w:lineRule="auto"/>
+              <w:jc w:val="center"/>
               <w:cnfStyle w:val="000000000000"/>
               <w:rPr>
-                <w:sz w:val="28"/>
-                <w:szCs w:val="28"/>
-              </w:rPr>
-            </w:pPr>
+                <w:b/>
+                <w:bCs/>
+                <w:sz w:val="28"/>
+                <w:szCs w:val="28"/>
+              </w:rPr>
+            </w:pPr>
+            <w:r>
+              <w:rPr>
+                <w:b/>
+                <w:bCs/>
+                <w:sz w:val="28"/>
+                <w:szCs w:val="28"/>
+              </w:rPr>
+              <w:t>7</w:t>
+            </w:r>
           </w:p>
         </w:tc>
       </w:tr>
@@ -3472,12 +3636,24 @@
           <w:p>
             <w:pPr>
               <w:spacing w:line="480" w:lineRule="auto"/>
+              <w:jc w:val="center"/>
               <w:cnfStyle w:val="000000100000"/>
               <w:rPr>
-                <w:sz w:val="28"/>
-                <w:szCs w:val="28"/>
-              </w:rPr>
-            </w:pPr>
+                <w:b/>
+                <w:bCs/>
+                <w:sz w:val="28"/>
+                <w:szCs w:val="28"/>
+              </w:rPr>
+            </w:pPr>
+            <w:r>
+              <w:rPr>
+                <w:b/>
+                <w:bCs/>
+                <w:sz w:val="28"/>
+                <w:szCs w:val="28"/>
+              </w:rPr>
+              <w:t>8</w:t>
+            </w:r>
           </w:p>
         </w:tc>
       </w:tr>
@@ -3533,12 +3709,24 @@
           <w:p>
             <w:pPr>
               <w:spacing w:line="480" w:lineRule="auto"/>
+              <w:jc w:val="center"/>
               <w:cnfStyle w:val="000000000000"/>
               <w:rPr>
-                <w:sz w:val="28"/>
-                <w:szCs w:val="28"/>
-              </w:rPr>
-            </w:pPr>
+                <w:b/>
+                <w:bCs/>
+                <w:sz w:val="28"/>
+                <w:szCs w:val="28"/>
+              </w:rPr>
+            </w:pPr>
+            <w:r>
+              <w:rPr>
+                <w:b/>
+                <w:bCs/>
+                <w:sz w:val="28"/>
+                <w:szCs w:val="28"/>
+              </w:rPr>
+              <w:t>9</w:t>
+            </w:r>
           </w:p>
         </w:tc>
       </w:tr>
@@ -3594,12 +3782,24 @@
           <w:p>
             <w:pPr>
               <w:spacing w:line="480" w:lineRule="auto"/>
+              <w:jc w:val="center"/>
               <w:cnfStyle w:val="000000100000"/>
               <w:rPr>
-                <w:sz w:val="28"/>
-                <w:szCs w:val="28"/>
-              </w:rPr>
-            </w:pPr>
+                <w:b/>
+                <w:bCs/>
+                <w:sz w:val="28"/>
+                <w:szCs w:val="28"/>
+              </w:rPr>
+            </w:pPr>
+            <w:r>
+              <w:rPr>
+                <w:b/>
+                <w:bCs/>
+                <w:sz w:val="28"/>
+                <w:szCs w:val="28"/>
+              </w:rPr>
+              <w:t>10</w:t>
+            </w:r>
           </w:p>
         </w:tc>
       </w:tr>
@@ -3654,12 +3854,24 @@
           <w:p>
             <w:pPr>
               <w:spacing w:line="480" w:lineRule="auto"/>
+              <w:jc w:val="center"/>
               <w:cnfStyle w:val="000000000000"/>
               <w:rPr>
-                <w:sz w:val="28"/>
-                <w:szCs w:val="28"/>
-              </w:rPr>
-            </w:pPr>
+                <w:b/>
+                <w:bCs/>
+                <w:sz w:val="28"/>
+                <w:szCs w:val="28"/>
+              </w:rPr>
+            </w:pPr>
+            <w:r>
+              <w:rPr>
+                <w:b/>
+                <w:bCs/>
+                <w:sz w:val="28"/>
+                <w:szCs w:val="28"/>
+              </w:rPr>
+              <w:t>11-17</w:t>
+            </w:r>
           </w:p>
         </w:tc>
       </w:tr>
@@ -3730,12 +3942,24 @@
           <w:p>
             <w:pPr>
               <w:spacing w:line="480" w:lineRule="auto"/>
+              <w:jc w:val="center"/>
               <w:cnfStyle w:val="000000100000"/>
               <w:rPr>
-                <w:sz w:val="28"/>
-                <w:szCs w:val="28"/>
-              </w:rPr>
-            </w:pPr>
+                <w:b/>
+                <w:bCs/>
+                <w:sz w:val="28"/>
+                <w:szCs w:val="28"/>
+              </w:rPr>
+            </w:pPr>
+            <w:r>
+              <w:rPr>
+                <w:b/>
+                <w:bCs/>
+                <w:sz w:val="28"/>
+                <w:szCs w:val="28"/>
+              </w:rPr>
+              <w:t>18</w:t>
+            </w:r>
           </w:p>
         </w:tc>
       </w:tr>
@@ -3788,12 +4012,24 @@
           <w:p>
             <w:pPr>
               <w:spacing w:line="480" w:lineRule="auto"/>
+              <w:jc w:val="center"/>
               <w:cnfStyle w:val="000000000000"/>
               <w:rPr>
-                <w:sz w:val="28"/>
-                <w:szCs w:val="28"/>
-              </w:rPr>
-            </w:pPr>
+                <w:b/>
+                <w:bCs/>
+                <w:sz w:val="28"/>
+                <w:szCs w:val="28"/>
+              </w:rPr>
+            </w:pPr>
+            <w:r>
+              <w:rPr>
+                <w:b/>
+                <w:bCs/>
+                <w:sz w:val="28"/>
+                <w:szCs w:val="28"/>
+              </w:rPr>
+              <w:t>19</w:t>
+            </w:r>
           </w:p>
         </w:tc>
       </w:tr>
@@ -3847,12 +4083,24 @@
           <w:p>
             <w:pPr>
               <w:spacing w:line="480" w:lineRule="auto"/>
+              <w:jc w:val="center"/>
               <w:cnfStyle w:val="000000100000"/>
               <w:rPr>
-                <w:sz w:val="28"/>
-                <w:szCs w:val="28"/>
-              </w:rPr>
-            </w:pPr>
+                <w:b/>
+                <w:bCs/>
+                <w:sz w:val="28"/>
+                <w:szCs w:val="28"/>
+              </w:rPr>
+            </w:pPr>
+            <w:r>
+              <w:rPr>
+                <w:b/>
+                <w:bCs/>
+                <w:sz w:val="28"/>
+                <w:szCs w:val="28"/>
+              </w:rPr>
+              <w:t>20-21</w:t>
+            </w:r>
           </w:p>
         </w:tc>
       </w:tr>
@@ -3920,12 +4168,24 @@
           <w:p>
             <w:pPr>
               <w:spacing w:line="480" w:lineRule="auto"/>
+              <w:jc w:val="center"/>
               <w:cnfStyle w:val="000000000000"/>
               <w:rPr>
-                <w:sz w:val="28"/>
-                <w:szCs w:val="28"/>
-              </w:rPr>
-            </w:pPr>
+                <w:b/>
+                <w:bCs/>
+                <w:sz w:val="28"/>
+                <w:szCs w:val="28"/>
+              </w:rPr>
+            </w:pPr>
+            <w:r>
+              <w:rPr>
+                <w:b/>
+                <w:bCs/>
+                <w:sz w:val="28"/>
+                <w:szCs w:val="28"/>
+              </w:rPr>
+              <w:t>22</w:t>
+            </w:r>
           </w:p>
         </w:tc>
       </w:tr>
@@ -3981,12 +4241,24 @@
           <w:p>
             <w:pPr>
               <w:spacing w:line="480" w:lineRule="auto"/>
+              <w:jc w:val="center"/>
               <w:cnfStyle w:val="000000100000"/>
               <w:rPr>
-                <w:sz w:val="28"/>
-                <w:szCs w:val="28"/>
-              </w:rPr>
-            </w:pPr>
+                <w:b/>
+                <w:bCs/>
+                <w:sz w:val="28"/>
+                <w:szCs w:val="28"/>
+              </w:rPr>
+            </w:pPr>
+            <w:r>
+              <w:rPr>
+                <w:b/>
+                <w:bCs/>
+                <w:sz w:val="28"/>
+                <w:szCs w:val="28"/>
+              </w:rPr>
+              <w:t>23-24</w:t>
+            </w:r>
           </w:p>
         </w:tc>
       </w:tr>
@@ -4051,12 +4323,24 @@
           <w:p>
             <w:pPr>
               <w:spacing w:line="480" w:lineRule="auto"/>
+              <w:jc w:val="center"/>
               <w:cnfStyle w:val="000000000000"/>
               <w:rPr>
-                <w:sz w:val="28"/>
-                <w:szCs w:val="28"/>
-              </w:rPr>
-            </w:pPr>
+                <w:b/>
+                <w:bCs/>
+                <w:sz w:val="28"/>
+                <w:szCs w:val="28"/>
+              </w:rPr>
+            </w:pPr>
+            <w:r>
+              <w:rPr>
+                <w:b/>
+                <w:bCs/>
+                <w:sz w:val="28"/>
+                <w:szCs w:val="28"/>
+              </w:rPr>
+              <w:t>25</w:t>
+            </w:r>
           </w:p>
         </w:tc>
       </w:tr>
@@ -4112,12 +4396,24 @@
           <w:p>
             <w:pPr>
               <w:spacing w:line="480" w:lineRule="auto"/>
+              <w:jc w:val="center"/>
               <w:cnfStyle w:val="000000100000"/>
               <w:rPr>
-                <w:sz w:val="28"/>
-                <w:szCs w:val="28"/>
-              </w:rPr>
-            </w:pPr>
+                <w:b/>
+                <w:bCs/>
+                <w:sz w:val="28"/>
+                <w:szCs w:val="28"/>
+              </w:rPr>
+            </w:pPr>
+            <w:r>
+              <w:rPr>
+                <w:b/>
+                <w:bCs/>
+                <w:sz w:val="28"/>
+                <w:szCs w:val="28"/>
+              </w:rPr>
+              <w:t>26</w:t>
+            </w:r>
           </w:p>
         </w:tc>
       </w:tr>
@@ -4172,12 +4468,24 @@
           <w:p>
             <w:pPr>
               <w:spacing w:line="480" w:lineRule="auto"/>
+              <w:jc w:val="center"/>
               <w:cnfStyle w:val="000000000000"/>
               <w:rPr>
-                <w:sz w:val="28"/>
-                <w:szCs w:val="28"/>
-              </w:rPr>
-            </w:pPr>
+                <w:b/>
+                <w:bCs/>
+                <w:sz w:val="28"/>
+                <w:szCs w:val="28"/>
+              </w:rPr>
+            </w:pPr>
+            <w:r>
+              <w:rPr>
+                <w:b/>
+                <w:bCs/>
+                <w:sz w:val="28"/>
+                <w:szCs w:val="28"/>
+              </w:rPr>
+              <w:t>27</w:t>
+            </w:r>
           </w:p>
         </w:tc>
       </w:tr>
@@ -4233,12 +4541,24 @@
           <w:p>
             <w:pPr>
               <w:spacing w:line="480" w:lineRule="auto"/>
+              <w:jc w:val="center"/>
               <w:cnfStyle w:val="000000100000"/>
               <w:rPr>
-                <w:sz w:val="28"/>
-                <w:szCs w:val="28"/>
-              </w:rPr>
-            </w:pPr>
+                <w:b/>
+                <w:bCs/>
+                <w:sz w:val="28"/>
+                <w:szCs w:val="28"/>
+              </w:rPr>
+            </w:pPr>
+            <w:r>
+              <w:rPr>
+                <w:b/>
+                <w:bCs/>
+                <w:sz w:val="28"/>
+                <w:szCs w:val="28"/>
+              </w:rPr>
+              <w:t>28</w:t>
+            </w:r>
           </w:p>
         </w:tc>
       </w:tr>
@@ -4293,12 +4613,24 @@
           <w:p>
             <w:pPr>
               <w:spacing w:line="480" w:lineRule="auto"/>
+              <w:jc w:val="center"/>
               <w:cnfStyle w:val="000000000000"/>
               <w:rPr>
-                <w:sz w:val="28"/>
-                <w:szCs w:val="28"/>
-              </w:rPr>
-            </w:pPr>
+                <w:b/>
+                <w:bCs/>
+                <w:sz w:val="28"/>
+                <w:szCs w:val="28"/>
+              </w:rPr>
+            </w:pPr>
+            <w:r>
+              <w:rPr>
+                <w:b/>
+                <w:bCs/>
+                <w:sz w:val="28"/>
+                <w:szCs w:val="28"/>
+              </w:rPr>
+              <w:t>29-30</w:t>
+            </w:r>
           </w:p>
         </w:tc>
       </w:tr>
@@ -4354,12 +4686,24 @@
           <w:p>
             <w:pPr>
               <w:spacing w:line="480" w:lineRule="auto"/>
+              <w:jc w:val="center"/>
               <w:cnfStyle w:val="000000100000"/>
               <w:rPr>
-                <w:sz w:val="28"/>
-                <w:szCs w:val="28"/>
-              </w:rPr>
-            </w:pPr>
+                <w:b/>
+                <w:bCs/>
+                <w:sz w:val="28"/>
+                <w:szCs w:val="28"/>
+              </w:rPr>
+            </w:pPr>
+            <w:r>
+              <w:rPr>
+                <w:b/>
+                <w:bCs/>
+                <w:sz w:val="28"/>
+                <w:szCs w:val="28"/>
+              </w:rPr>
+              <w:t>31-34</w:t>
+            </w:r>
           </w:p>
         </w:tc>
       </w:tr>
@@ -4429,12 +4773,24 @@
           <w:p>
             <w:pPr>
               <w:spacing w:line="480" w:lineRule="auto"/>
+              <w:jc w:val="center"/>
               <w:cnfStyle w:val="000000000000"/>
               <w:rPr>
-                <w:sz w:val="28"/>
-                <w:szCs w:val="28"/>
-              </w:rPr>
-            </w:pPr>
+                <w:b/>
+                <w:bCs/>
+                <w:sz w:val="28"/>
+                <w:szCs w:val="28"/>
+              </w:rPr>
+            </w:pPr>
+            <w:r>
+              <w:rPr>
+                <w:b/>
+                <w:bCs/>
+                <w:sz w:val="28"/>
+                <w:szCs w:val="28"/>
+              </w:rPr>
+              <w:t>35</w:t>
+            </w:r>
           </w:p>
         </w:tc>
       </w:tr>
@@ -4490,12 +4846,24 @@
           <w:p>
             <w:pPr>
               <w:spacing w:line="480" w:lineRule="auto"/>
+              <w:jc w:val="center"/>
               <w:cnfStyle w:val="000000100000"/>
               <w:rPr>
-                <w:sz w:val="28"/>
-                <w:szCs w:val="28"/>
-              </w:rPr>
-            </w:pPr>
+                <w:b/>
+                <w:bCs/>
+                <w:sz w:val="28"/>
+                <w:szCs w:val="28"/>
+              </w:rPr>
+            </w:pPr>
+            <w:r>
+              <w:rPr>
+                <w:b/>
+                <w:bCs/>
+                <w:sz w:val="28"/>
+                <w:szCs w:val="28"/>
+              </w:rPr>
+              <w:t>36-41</w:t>
+            </w:r>
           </w:p>
         </w:tc>
       </w:tr>
@@ -4550,12 +4918,24 @@
           <w:p>
             <w:pPr>
               <w:spacing w:line="480" w:lineRule="auto"/>
+              <w:jc w:val="center"/>
               <w:cnfStyle w:val="000000000000"/>
               <w:rPr>
-                <w:sz w:val="28"/>
-                <w:szCs w:val="28"/>
-              </w:rPr>
-            </w:pPr>
+                <w:b/>
+                <w:bCs/>
+                <w:sz w:val="28"/>
+                <w:szCs w:val="28"/>
+              </w:rPr>
+            </w:pPr>
+            <w:r>
+              <w:rPr>
+                <w:b/>
+                <w:bCs/>
+                <w:sz w:val="28"/>
+                <w:szCs w:val="28"/>
+              </w:rPr>
+              <w:t>42-48</w:t>
+            </w:r>
           </w:p>
         </w:tc>
       </w:tr>
@@ -4611,12 +4991,24 @@
           <w:p>
             <w:pPr>
               <w:spacing w:line="480" w:lineRule="auto"/>
+              <w:jc w:val="center"/>
               <w:cnfStyle w:val="000000100000"/>
               <w:rPr>
-                <w:sz w:val="28"/>
-                <w:szCs w:val="28"/>
-              </w:rPr>
-            </w:pPr>
+                <w:b/>
+                <w:bCs/>
+                <w:sz w:val="28"/>
+                <w:szCs w:val="28"/>
+              </w:rPr>
+            </w:pPr>
+            <w:r>
+              <w:rPr>
+                <w:b/>
+                <w:bCs/>
+                <w:sz w:val="28"/>
+                <w:szCs w:val="28"/>
+              </w:rPr>
+              <w:t>49</w:t>
+            </w:r>
           </w:p>
         </w:tc>
       </w:tr>
@@ -4685,12 +5077,24 @@
           <w:p>
             <w:pPr>
               <w:spacing w:line="480" w:lineRule="auto"/>
+              <w:jc w:val="center"/>
               <w:cnfStyle w:val="000000000000"/>
               <w:rPr>
-                <w:sz w:val="28"/>
-                <w:szCs w:val="28"/>
-              </w:rPr>
-            </w:pPr>
+                <w:b/>
+                <w:bCs/>
+                <w:sz w:val="28"/>
+                <w:szCs w:val="28"/>
+              </w:rPr>
+            </w:pPr>
+            <w:r>
+              <w:rPr>
+                <w:b/>
+                <w:bCs/>
+                <w:sz w:val="28"/>
+                <w:szCs w:val="28"/>
+              </w:rPr>
+              <w:t>50-67</w:t>
+            </w:r>
           </w:p>
         </w:tc>
       </w:tr>
@@ -4766,12 +5170,24 @@
           <w:p>
             <w:pPr>
               <w:spacing w:line="480" w:lineRule="auto"/>
+              <w:jc w:val="center"/>
               <w:cnfStyle w:val="000000100000"/>
               <w:rPr>
-                <w:sz w:val="28"/>
-                <w:szCs w:val="28"/>
-              </w:rPr>
-            </w:pPr>
+                <w:b/>
+                <w:bCs/>
+                <w:sz w:val="28"/>
+                <w:szCs w:val="28"/>
+              </w:rPr>
+            </w:pPr>
+            <w:r>
+              <w:rPr>
+                <w:b/>
+                <w:bCs/>
+                <w:sz w:val="28"/>
+                <w:szCs w:val="28"/>
+              </w:rPr>
+              <w:t>68</w:t>
+            </w:r>
           </w:p>
         </w:tc>
       </w:tr>
@@ -4826,12 +5242,24 @@
           <w:p>
             <w:pPr>
               <w:spacing w:line="480" w:lineRule="auto"/>
+              <w:jc w:val="center"/>
               <w:cnfStyle w:val="000000000000"/>
               <w:rPr>
-                <w:sz w:val="28"/>
-                <w:szCs w:val="28"/>
-              </w:rPr>
-            </w:pPr>
+                <w:b/>
+                <w:bCs/>
+                <w:sz w:val="28"/>
+                <w:szCs w:val="28"/>
+              </w:rPr>
+            </w:pPr>
+            <w:r>
+              <w:rPr>
+                <w:b/>
+                <w:bCs/>
+                <w:sz w:val="28"/>
+                <w:szCs w:val="28"/>
+              </w:rPr>
+              <w:t>69-70</w:t>
+            </w:r>
           </w:p>
         </w:tc>
       </w:tr>
@@ -4887,12 +5315,24 @@
           <w:p>
             <w:pPr>
               <w:spacing w:line="480" w:lineRule="auto"/>
+              <w:jc w:val="center"/>
               <w:cnfStyle w:val="000000100000"/>
               <w:rPr>
-                <w:sz w:val="28"/>
-                <w:szCs w:val="28"/>
-              </w:rPr>
-            </w:pPr>
+                <w:b/>
+                <w:bCs/>
+                <w:sz w:val="28"/>
+                <w:szCs w:val="28"/>
+              </w:rPr>
+            </w:pPr>
+            <w:r>
+              <w:rPr>
+                <w:b/>
+                <w:bCs/>
+                <w:sz w:val="28"/>
+                <w:szCs w:val="28"/>
+              </w:rPr>
+              <w:t>71-72</w:t>
+            </w:r>
           </w:p>
         </w:tc>
       </w:tr>
@@ -4960,12 +5400,24 @@
           <w:p>
             <w:pPr>
               <w:spacing w:line="480" w:lineRule="auto"/>
+              <w:jc w:val="center"/>
               <w:cnfStyle w:val="000000000000"/>
               <w:rPr>
-                <w:sz w:val="28"/>
-                <w:szCs w:val="28"/>
-              </w:rPr>
-            </w:pPr>
+                <w:b/>
+                <w:bCs/>
+                <w:sz w:val="28"/>
+                <w:szCs w:val="28"/>
+              </w:rPr>
+            </w:pPr>
+            <w:r>
+              <w:rPr>
+                <w:b/>
+                <w:bCs/>
+                <w:sz w:val="28"/>
+                <w:szCs w:val="28"/>
+              </w:rPr>
+              <w:t>73</w:t>
+            </w:r>
           </w:p>
         </w:tc>
       </w:tr>
@@ -5021,12 +5473,24 @@
           <w:p>
             <w:pPr>
               <w:spacing w:line="480" w:lineRule="auto"/>
+              <w:jc w:val="center"/>
               <w:cnfStyle w:val="000000100000"/>
               <w:rPr>
-                <w:sz w:val="28"/>
-                <w:szCs w:val="28"/>
-              </w:rPr>
-            </w:pPr>
+                <w:b/>
+                <w:bCs/>
+                <w:sz w:val="28"/>
+                <w:szCs w:val="28"/>
+              </w:rPr>
+            </w:pPr>
+            <w:r>
+              <w:rPr>
+                <w:b/>
+                <w:bCs/>
+                <w:sz w:val="28"/>
+                <w:szCs w:val="28"/>
+              </w:rPr>
+              <w:t>74</w:t>
+            </w:r>
           </w:p>
         </w:tc>
       </w:tr>
@@ -5081,12 +5545,24 @@
           <w:p>
             <w:pPr>
               <w:spacing w:line="480" w:lineRule="auto"/>
+              <w:jc w:val="center"/>
               <w:cnfStyle w:val="000000000000"/>
               <w:rPr>
-                <w:sz w:val="28"/>
-                <w:szCs w:val="28"/>
-              </w:rPr>
-            </w:pPr>
+                <w:b/>
+                <w:bCs/>
+                <w:sz w:val="28"/>
+                <w:szCs w:val="28"/>
+              </w:rPr>
+            </w:pPr>
+            <w:r>
+              <w:rPr>
+                <w:b/>
+                <w:bCs/>
+                <w:sz w:val="28"/>
+                <w:szCs w:val="28"/>
+              </w:rPr>
+              <w:t>75</w:t>
+            </w:r>
           </w:p>
         </w:tc>
       </w:tr>
@@ -5142,12 +5618,24 @@
           <w:p>
             <w:pPr>
               <w:spacing w:line="480" w:lineRule="auto"/>
+              <w:jc w:val="center"/>
               <w:cnfStyle w:val="000000100000"/>
               <w:rPr>
-                <w:sz w:val="28"/>
-                <w:szCs w:val="28"/>
-              </w:rPr>
-            </w:pPr>
+                <w:b/>
+                <w:bCs/>
+                <w:sz w:val="28"/>
+                <w:szCs w:val="28"/>
+              </w:rPr>
+            </w:pPr>
+            <w:r>
+              <w:rPr>
+                <w:b/>
+                <w:bCs/>
+                <w:sz w:val="28"/>
+                <w:szCs w:val="28"/>
+              </w:rPr>
+              <w:t>76</w:t>
+            </w:r>
           </w:p>
         </w:tc>
       </w:tr>
@@ -5215,12 +5703,24 @@
           <w:p>
             <w:pPr>
               <w:spacing w:line="480" w:lineRule="auto"/>
+              <w:jc w:val="center"/>
               <w:cnfStyle w:val="000000000000"/>
               <w:rPr>
-                <w:sz w:val="28"/>
-                <w:szCs w:val="28"/>
-              </w:rPr>
-            </w:pPr>
+                <w:b/>
+                <w:bCs/>
+                <w:sz w:val="28"/>
+                <w:szCs w:val="28"/>
+              </w:rPr>
+            </w:pPr>
+            <w:r>
+              <w:rPr>
+                <w:b/>
+                <w:bCs/>
+                <w:sz w:val="28"/>
+                <w:szCs w:val="28"/>
+              </w:rPr>
+              <w:t>77</w:t>
+            </w:r>
           </w:p>
         </w:tc>
       </w:tr>
